--- a/Projeto PAMDHA.docx
+++ b/Projeto PAMDHA.docx
@@ -33,7 +33,6 @@
           <w:rFonts w:ascii="Arial" w:hAnsi="Arial" w:cs="Arial"/>
         </w:rPr>
       </w:pPr>
-      <w:bookmarkStart w:id="0" w:name="_GoBack"/>
       <w:r>
         <w:rPr>
           <w:rFonts w:ascii="Arial" w:hAnsi="Arial" w:cs="Arial"/>
@@ -64,7 +63,7 @@
           <w:tab w:val="clear" w:pos="8838"/>
         </w:tabs>
         <w:spacing w:line="360" w:lineRule="auto"/>
-        <w:ind w:firstLine="708"/>
+        <w:ind w:firstLine="1134"/>
         <w:jc w:val="both"/>
         <w:rPr>
           <w:rFonts w:ascii="Arial" w:hAnsi="Arial" w:cs="Arial"/>
@@ -97,7 +96,21 @@
           <w:rFonts w:ascii="Arial" w:hAnsi="Arial" w:cs="Arial"/>
           <w:szCs w:val="22"/>
         </w:rPr>
-        <w:t>sociedade no qual serve para usuários disponham informações que ainda não existe neste meio</w:t>
+        <w:t>sociedade no qual serve para</w:t>
+      </w:r>
+      <w:r>
+        <w:rPr>
+          <w:rFonts w:ascii="Arial" w:hAnsi="Arial" w:cs="Arial"/>
+          <w:szCs w:val="22"/>
+        </w:rPr>
+        <w:t xml:space="preserve"> os</w:t>
+      </w:r>
+      <w:r>
+        <w:rPr>
+          <w:rFonts w:ascii="Arial" w:hAnsi="Arial" w:cs="Arial"/>
+          <w:szCs w:val="22"/>
+        </w:rPr>
+        <w:t xml:space="preserve"> usuários disponham informações que ainda não existe neste meio</w:t>
       </w:r>
       <w:r>
         <w:rPr>
@@ -190,6 +203,7 @@
     <w:p>
       <w:pPr>
         <w:spacing w:after="0" w:line="360" w:lineRule="auto"/>
+        <w:ind w:firstLine="1134"/>
         <w:jc w:val="both"/>
         <w:rPr>
           <w:rFonts w:ascii="Arial" w:hAnsi="Arial" w:cs="Arial"/>
@@ -211,7 +225,49 @@
           <w:sz w:val="24"/>
           <w:szCs w:val="24"/>
         </w:rPr>
-        <w:t>a cidade de Criciúma frente as pessoas infectadas com HIV e AIDS. Formada por uma equipe técnica o programa dispõe de: enfermeiras, assistentes sociais, médicos e psicólogos. O programa ainda não dispõe de um interação virtual em forma de site e diante dessa falta, um web site para o programa seria benéfico para os pacientes além trazer informações para a comunidade local.</w:t>
+        <w:t xml:space="preserve">a cidade de Criciúma frente as pessoas infectadas com HIV e AIDS. Formada por uma equipe técnica o programa dispõe de: enfermeiras, assistentes sociais, médicos e psicólogos. O programa ainda não dispõe de </w:t>
+      </w:r>
+      <w:r>
+        <w:rPr>
+          <w:rFonts w:ascii="Arial" w:hAnsi="Arial" w:cs="Arial"/>
+          <w:sz w:val="24"/>
+          <w:szCs w:val="24"/>
+        </w:rPr>
+        <w:t>uma interação virtual</w:t>
+      </w:r>
+      <w:r>
+        <w:rPr>
+          <w:rFonts w:ascii="Arial" w:hAnsi="Arial" w:cs="Arial"/>
+          <w:sz w:val="24"/>
+          <w:szCs w:val="24"/>
+        </w:rPr>
+        <w:t xml:space="preserve"> em forma de site e diante dessa falta, </w:t>
+      </w:r>
+      <w:proofErr w:type="gramStart"/>
+      <w:r>
+        <w:rPr>
+          <w:rFonts w:ascii="Arial" w:hAnsi="Arial" w:cs="Arial"/>
+          <w:sz w:val="24"/>
+          <w:szCs w:val="24"/>
+        </w:rPr>
+        <w:t>um web</w:t>
+      </w:r>
+      <w:proofErr w:type="gramEnd"/>
+      <w:r>
+        <w:rPr>
+          <w:rFonts w:ascii="Arial" w:hAnsi="Arial" w:cs="Arial"/>
+          <w:sz w:val="24"/>
+          <w:szCs w:val="24"/>
+        </w:rPr>
+        <w:t xml:space="preserve"> site para o programa </w:t>
+      </w:r>
+      <w:r>
+        <w:rPr>
+          <w:rFonts w:ascii="Arial" w:hAnsi="Arial" w:cs="Arial"/>
+          <w:sz w:val="24"/>
+          <w:szCs w:val="24"/>
+        </w:rPr>
+        <w:t>seria benéfico para a comunidade além trazer informações atualizadas sobre as ações.</w:t>
       </w:r>
     </w:p>
     <w:p>
@@ -475,8 +531,720 @@
         </w:rPr>
       </w:pPr>
     </w:p>
-    <w:bookmarkEnd w:id="0"/>
-    <w:p/>
+    <w:p>
+      <w:pPr>
+        <w:spacing w:after="0" w:line="360" w:lineRule="auto"/>
+        <w:jc w:val="both"/>
+        <w:rPr>
+          <w:rFonts w:ascii="Arial" w:hAnsi="Arial" w:cs="Arial"/>
+          <w:b/>
+          <w:sz w:val="24"/>
+          <w:szCs w:val="24"/>
+        </w:rPr>
+      </w:pPr>
+    </w:p>
+    <w:p>
+      <w:pPr>
+        <w:rPr>
+          <w:rFonts w:ascii="Arial" w:hAnsi="Arial" w:cs="Arial"/>
+          <w:b/>
+          <w:sz w:val="24"/>
+          <w:szCs w:val="24"/>
+        </w:rPr>
+      </w:pPr>
+      <w:r>
+        <w:rPr>
+          <w:rFonts w:ascii="Arial" w:hAnsi="Arial" w:cs="Arial"/>
+          <w:b/>
+          <w:sz w:val="24"/>
+          <w:szCs w:val="24"/>
+        </w:rPr>
+        <w:lastRenderedPageBreak/>
+        <w:t>METODOLOGIA DA PESQUISA</w:t>
+      </w:r>
+    </w:p>
+    <w:p>
+      <w:pPr>
+        <w:jc w:val="both"/>
+        <w:rPr>
+          <w:rFonts w:ascii="Times New Roman" w:hAnsi="Times New Roman" w:cs="Times New Roman"/>
+          <w:b/>
+          <w:sz w:val="24"/>
+          <w:szCs w:val="24"/>
+        </w:rPr>
+      </w:pPr>
+    </w:p>
+    <w:p>
+      <w:pPr>
+        <w:spacing w:line="360" w:lineRule="auto"/>
+        <w:ind w:firstLine="708"/>
+        <w:jc w:val="both"/>
+        <w:rPr>
+          <w:rFonts w:ascii="Arial" w:hAnsi="Arial" w:cs="Arial"/>
+          <w:sz w:val="24"/>
+        </w:rPr>
+      </w:pPr>
+      <w:r>
+        <w:rPr>
+          <w:rFonts w:ascii="Arial" w:hAnsi="Arial" w:cs="Arial"/>
+          <w:sz w:val="24"/>
+        </w:rPr>
+        <w:t>Trata-se de um projeto que envolve todo</w:t>
+      </w:r>
+      <w:r>
+        <w:rPr>
+          <w:rFonts w:ascii="Arial" w:hAnsi="Arial" w:cs="Arial"/>
+          <w:sz w:val="24"/>
+        </w:rPr>
+        <w:t>s</w:t>
+      </w:r>
+      <w:r>
+        <w:rPr>
+          <w:rFonts w:ascii="Arial" w:hAnsi="Arial" w:cs="Arial"/>
+          <w:sz w:val="24"/>
+        </w:rPr>
+        <w:t xml:space="preserve"> os recursos</w:t>
+      </w:r>
+      <w:r>
+        <w:rPr>
+          <w:rFonts w:ascii="Arial" w:hAnsi="Arial" w:cs="Arial"/>
+          <w:sz w:val="24"/>
+        </w:rPr>
+        <w:t xml:space="preserve"> e programas</w:t>
+      </w:r>
+      <w:r>
+        <w:rPr>
+          <w:rFonts w:ascii="Arial" w:hAnsi="Arial" w:cs="Arial"/>
+          <w:sz w:val="24"/>
+        </w:rPr>
+        <w:t xml:space="preserve"> disponíveis </w:t>
+      </w:r>
+      <w:r>
+        <w:rPr>
+          <w:rFonts w:ascii="Arial" w:hAnsi="Arial" w:cs="Arial"/>
+          <w:sz w:val="24"/>
+        </w:rPr>
+        <w:t>para confecção de</w:t>
+      </w:r>
+      <w:r>
+        <w:rPr>
+          <w:rFonts w:ascii="Arial" w:hAnsi="Arial" w:cs="Arial"/>
+          <w:sz w:val="24"/>
+        </w:rPr>
+        <w:t xml:space="preserve"> web até então estudados no Curso Técnico de Informática do </w:t>
+      </w:r>
+      <w:proofErr w:type="spellStart"/>
+      <w:r>
+        <w:rPr>
+          <w:rFonts w:ascii="Arial" w:hAnsi="Arial" w:cs="Arial"/>
+          <w:sz w:val="24"/>
+        </w:rPr>
+        <w:t>Cedup</w:t>
+      </w:r>
+      <w:proofErr w:type="spellEnd"/>
+      <w:r>
+        <w:rPr>
+          <w:rFonts w:ascii="Arial" w:hAnsi="Arial" w:cs="Arial"/>
+          <w:sz w:val="24"/>
+        </w:rPr>
+        <w:t>.</w:t>
+      </w:r>
+      <w:r>
+        <w:rPr>
+          <w:rFonts w:ascii="Arial" w:hAnsi="Arial" w:cs="Arial"/>
+          <w:sz w:val="24"/>
+        </w:rPr>
+        <w:t xml:space="preserve"> </w:t>
+      </w:r>
+      <w:r>
+        <w:rPr>
+          <w:rFonts w:ascii="Arial" w:hAnsi="Arial" w:cs="Arial"/>
+          <w:sz w:val="24"/>
+        </w:rPr>
+        <w:t xml:space="preserve">Além disso, também será realizada </w:t>
+      </w:r>
+      <w:r>
+        <w:rPr>
+          <w:rFonts w:ascii="Arial" w:hAnsi="Arial" w:cs="Arial"/>
+          <w:sz w:val="24"/>
+        </w:rPr>
+        <w:t>entrevista estruturada com questionário, aplicada à amostra de quatro participantes selecionados</w:t>
+      </w:r>
+      <w:r>
+        <w:rPr>
+          <w:rFonts w:ascii="Arial" w:hAnsi="Arial" w:cs="Arial"/>
+          <w:sz w:val="24"/>
+        </w:rPr>
+        <w:t xml:space="preserve"> para verificação se o</w:t>
+      </w:r>
+      <w:r>
+        <w:rPr>
+          <w:rFonts w:ascii="Arial" w:hAnsi="Arial" w:cs="Arial"/>
+          <w:sz w:val="24"/>
+        </w:rPr>
+        <w:t xml:space="preserve"> projeto atende as necessidades de quem busca a</w:t>
+      </w:r>
+      <w:r>
+        <w:rPr>
+          <w:rFonts w:ascii="Arial" w:hAnsi="Arial" w:cs="Arial"/>
+          <w:sz w:val="24"/>
+        </w:rPr>
+        <w:t xml:space="preserve"> essa</w:t>
+      </w:r>
+      <w:r>
+        <w:rPr>
+          <w:rFonts w:ascii="Arial" w:hAnsi="Arial" w:cs="Arial"/>
+          <w:sz w:val="24"/>
+        </w:rPr>
+        <w:t xml:space="preserve"> informação especifica</w:t>
+      </w:r>
+      <w:r>
+        <w:rPr>
+          <w:rFonts w:ascii="Arial" w:hAnsi="Arial" w:cs="Arial"/>
+          <w:sz w:val="24"/>
+        </w:rPr>
+        <w:t xml:space="preserve">. A entrevista se realizará na escola, </w:t>
+      </w:r>
+      <w:r>
+        <w:rPr>
+          <w:rFonts w:ascii="Arial" w:hAnsi="Arial" w:cs="Arial"/>
+          <w:sz w:val="24"/>
+        </w:rPr>
+        <w:t>em dias letivos</w:t>
+      </w:r>
+      <w:r>
+        <w:rPr>
+          <w:rFonts w:ascii="Arial" w:hAnsi="Arial" w:cs="Arial"/>
+          <w:sz w:val="24"/>
+        </w:rPr>
+        <w:t xml:space="preserve"> em seus </w:t>
+      </w:r>
+      <w:r>
+        <w:rPr>
+          <w:rFonts w:ascii="Arial" w:hAnsi="Arial" w:cs="Arial"/>
+          <w:sz w:val="24"/>
+        </w:rPr>
+        <w:t>intervalos</w:t>
+      </w:r>
+      <w:r>
+        <w:rPr>
+          <w:rFonts w:ascii="Arial" w:hAnsi="Arial" w:cs="Arial"/>
+          <w:sz w:val="24"/>
+        </w:rPr>
+        <w:t>. Durante</w:t>
+      </w:r>
+      <w:r>
+        <w:rPr>
+          <w:rFonts w:ascii="Arial" w:hAnsi="Arial" w:cs="Arial"/>
+          <w:sz w:val="24"/>
+        </w:rPr>
+        <w:t xml:space="preserve"> as conversas individuais, as respostas serão transcritas pelo entrevistador nos roteiros devidamente impressos para os registros</w:t>
+      </w:r>
+      <w:r>
+        <w:rPr>
+          <w:rFonts w:ascii="Arial" w:hAnsi="Arial" w:cs="Arial"/>
+          <w:sz w:val="24"/>
+        </w:rPr>
+        <w:t>.</w:t>
+      </w:r>
+    </w:p>
+    <w:p>
+      <w:pPr>
+        <w:spacing w:line="360" w:lineRule="auto"/>
+        <w:ind w:firstLine="708"/>
+        <w:jc w:val="both"/>
+        <w:rPr>
+          <w:rFonts w:ascii="Arial" w:hAnsi="Arial" w:cs="Arial"/>
+          <w:b/>
+          <w:sz w:val="24"/>
+        </w:rPr>
+      </w:pPr>
+      <w:r>
+        <w:rPr>
+          <w:rFonts w:ascii="Arial" w:hAnsi="Arial" w:cs="Arial"/>
+          <w:b/>
+          <w:sz w:val="24"/>
+        </w:rPr>
+        <w:t xml:space="preserve">CRONOGRAMA </w:t>
+      </w:r>
+    </w:p>
+    <w:tbl>
+      <w:tblPr>
+        <w:tblStyle w:val="Tabelacomgrade"/>
+        <w:tblW w:w="0" w:type="auto"/>
+        <w:tblLook w:val="04A0" w:firstRow="1" w:lastRow="0" w:firstColumn="1" w:lastColumn="0" w:noHBand="0" w:noVBand="1"/>
+      </w:tblPr>
+      <w:tblGrid>
+        <w:gridCol w:w="4247"/>
+        <w:gridCol w:w="4247"/>
+      </w:tblGrid>
+      <w:tr>
+        <w:tc>
+          <w:tcPr>
+            <w:tcW w:w="4247" w:type="dxa"/>
+          </w:tcPr>
+          <w:p>
+            <w:pPr>
+              <w:spacing w:line="360" w:lineRule="auto"/>
+              <w:jc w:val="center"/>
+              <w:rPr>
+                <w:rFonts w:ascii="Arial" w:hAnsi="Arial" w:cs="Arial"/>
+                <w:b/>
+                <w:sz w:val="28"/>
+                <w:szCs w:val="24"/>
+              </w:rPr>
+            </w:pPr>
+            <w:r>
+              <w:rPr>
+                <w:rFonts w:ascii="Arial" w:hAnsi="Arial" w:cs="Arial"/>
+                <w:b/>
+                <w:sz w:val="28"/>
+                <w:szCs w:val="24"/>
+              </w:rPr>
+              <w:t>MÊS</w:t>
+            </w:r>
+          </w:p>
+        </w:tc>
+        <w:tc>
+          <w:tcPr>
+            <w:tcW w:w="4247" w:type="dxa"/>
+          </w:tcPr>
+          <w:p>
+            <w:pPr>
+              <w:spacing w:line="360" w:lineRule="auto"/>
+              <w:jc w:val="center"/>
+              <w:rPr>
+                <w:rFonts w:ascii="Arial" w:hAnsi="Arial" w:cs="Arial"/>
+                <w:b/>
+                <w:sz w:val="28"/>
+                <w:szCs w:val="24"/>
+              </w:rPr>
+            </w:pPr>
+            <w:r>
+              <w:rPr>
+                <w:rFonts w:ascii="Arial" w:hAnsi="Arial" w:cs="Arial"/>
+                <w:b/>
+                <w:sz w:val="28"/>
+                <w:szCs w:val="24"/>
+              </w:rPr>
+              <w:t>AÇÃO REALIZADA</w:t>
+            </w:r>
+          </w:p>
+        </w:tc>
+      </w:tr>
+      <w:tr>
+        <w:tc>
+          <w:tcPr>
+            <w:tcW w:w="4247" w:type="dxa"/>
+          </w:tcPr>
+          <w:p>
+            <w:pPr>
+              <w:spacing w:line="360" w:lineRule="auto"/>
+              <w:jc w:val="both"/>
+              <w:rPr>
+                <w:rFonts w:ascii="Arial" w:hAnsi="Arial" w:cs="Arial"/>
+                <w:b/>
+                <w:sz w:val="28"/>
+                <w:szCs w:val="24"/>
+              </w:rPr>
+            </w:pPr>
+            <w:r>
+              <w:rPr>
+                <w:rFonts w:ascii="Arial" w:hAnsi="Arial" w:cs="Arial"/>
+                <w:b/>
+                <w:sz w:val="28"/>
+                <w:szCs w:val="24"/>
+              </w:rPr>
+              <w:t>FEVEREIRO</w:t>
+            </w:r>
+            <w:r>
+              <w:rPr>
+                <w:rFonts w:ascii="Arial" w:hAnsi="Arial" w:cs="Arial"/>
+                <w:b/>
+                <w:sz w:val="28"/>
+                <w:szCs w:val="24"/>
+              </w:rPr>
+              <w:t xml:space="preserve">  2017</w:t>
+            </w:r>
+          </w:p>
+        </w:tc>
+        <w:tc>
+          <w:tcPr>
+            <w:tcW w:w="4247" w:type="dxa"/>
+          </w:tcPr>
+          <w:p>
+            <w:pPr>
+              <w:spacing w:line="360" w:lineRule="auto"/>
+              <w:jc w:val="both"/>
+              <w:rPr>
+                <w:rFonts w:ascii="Arial" w:hAnsi="Arial" w:cs="Arial"/>
+                <w:b/>
+                <w:sz w:val="28"/>
+                <w:szCs w:val="24"/>
+              </w:rPr>
+            </w:pPr>
+            <w:r>
+              <w:rPr>
+                <w:rFonts w:ascii="Arial" w:hAnsi="Arial" w:cs="Arial"/>
+                <w:b/>
+                <w:sz w:val="28"/>
+                <w:szCs w:val="24"/>
+              </w:rPr>
+              <w:t xml:space="preserve">BRIEFING </w:t>
+            </w:r>
+            <w:r>
+              <w:rPr>
+                <w:rFonts w:ascii="Arial" w:hAnsi="Arial" w:cs="Arial"/>
+                <w:b/>
+                <w:sz w:val="28"/>
+                <w:szCs w:val="24"/>
+              </w:rPr>
+              <w:t>E LEVANTAMENTO DE REQUISITOS</w:t>
+            </w:r>
+          </w:p>
+        </w:tc>
+      </w:tr>
+      <w:tr>
+        <w:tc>
+          <w:tcPr>
+            <w:tcW w:w="4247" w:type="dxa"/>
+          </w:tcPr>
+          <w:p>
+            <w:pPr>
+              <w:spacing w:line="360" w:lineRule="auto"/>
+              <w:jc w:val="both"/>
+              <w:rPr>
+                <w:rFonts w:ascii="Arial" w:hAnsi="Arial" w:cs="Arial"/>
+                <w:b/>
+                <w:sz w:val="28"/>
+                <w:szCs w:val="24"/>
+              </w:rPr>
+            </w:pPr>
+            <w:r>
+              <w:rPr>
+                <w:rFonts w:ascii="Arial" w:hAnsi="Arial" w:cs="Arial"/>
+                <w:b/>
+                <w:sz w:val="28"/>
+                <w:szCs w:val="24"/>
+              </w:rPr>
+              <w:t>MARÇO 2017</w:t>
+            </w:r>
+          </w:p>
+        </w:tc>
+        <w:tc>
+          <w:tcPr>
+            <w:tcW w:w="4247" w:type="dxa"/>
+          </w:tcPr>
+          <w:p>
+            <w:pPr>
+              <w:spacing w:line="360" w:lineRule="auto"/>
+              <w:jc w:val="both"/>
+              <w:rPr>
+                <w:rFonts w:ascii="Arial" w:hAnsi="Arial" w:cs="Arial"/>
+                <w:b/>
+                <w:sz w:val="28"/>
+                <w:szCs w:val="24"/>
+              </w:rPr>
+            </w:pPr>
+            <w:r>
+              <w:rPr>
+                <w:rFonts w:ascii="Arial" w:hAnsi="Arial" w:cs="Arial"/>
+                <w:b/>
+                <w:sz w:val="28"/>
+                <w:szCs w:val="24"/>
+              </w:rPr>
+              <w:t>O WIFEFRAME- ESQUELETO DE PÁGINA</w:t>
+            </w:r>
+          </w:p>
+        </w:tc>
+      </w:tr>
+      <w:tr>
+        <w:tc>
+          <w:tcPr>
+            <w:tcW w:w="4247" w:type="dxa"/>
+          </w:tcPr>
+          <w:p>
+            <w:pPr>
+              <w:spacing w:line="360" w:lineRule="auto"/>
+              <w:jc w:val="both"/>
+              <w:rPr>
+                <w:rFonts w:ascii="Arial" w:hAnsi="Arial" w:cs="Arial"/>
+                <w:b/>
+                <w:sz w:val="28"/>
+                <w:szCs w:val="24"/>
+              </w:rPr>
+            </w:pPr>
+            <w:r>
+              <w:rPr>
+                <w:rFonts w:ascii="Arial" w:hAnsi="Arial" w:cs="Arial"/>
+                <w:b/>
+                <w:sz w:val="28"/>
+                <w:szCs w:val="24"/>
+              </w:rPr>
+              <w:t>ABRIL 2017</w:t>
+            </w:r>
+          </w:p>
+        </w:tc>
+        <w:tc>
+          <w:tcPr>
+            <w:tcW w:w="4247" w:type="dxa"/>
+          </w:tcPr>
+          <w:p>
+            <w:pPr>
+              <w:spacing w:line="360" w:lineRule="auto"/>
+              <w:jc w:val="both"/>
+              <w:rPr>
+                <w:rFonts w:ascii="Arial" w:hAnsi="Arial" w:cs="Arial"/>
+                <w:b/>
+                <w:sz w:val="28"/>
+                <w:szCs w:val="24"/>
+              </w:rPr>
+            </w:pPr>
+            <w:r>
+              <w:rPr>
+                <w:rFonts w:ascii="Arial" w:hAnsi="Arial" w:cs="Arial"/>
+                <w:b/>
+                <w:sz w:val="28"/>
+                <w:szCs w:val="24"/>
+              </w:rPr>
+              <w:t>INICIO DA CONFECÇÃO DAS PAGINAS</w:t>
+            </w:r>
+          </w:p>
+        </w:tc>
+      </w:tr>
+      <w:tr>
+        <w:tc>
+          <w:tcPr>
+            <w:tcW w:w="4247" w:type="dxa"/>
+          </w:tcPr>
+          <w:p>
+            <w:pPr>
+              <w:spacing w:line="360" w:lineRule="auto"/>
+              <w:jc w:val="both"/>
+              <w:rPr>
+                <w:rFonts w:ascii="Arial" w:hAnsi="Arial" w:cs="Arial"/>
+                <w:b/>
+                <w:sz w:val="28"/>
+                <w:szCs w:val="24"/>
+              </w:rPr>
+            </w:pPr>
+            <w:r>
+              <w:rPr>
+                <w:rFonts w:ascii="Arial" w:hAnsi="Arial" w:cs="Arial"/>
+                <w:b/>
+                <w:sz w:val="28"/>
+                <w:szCs w:val="24"/>
+              </w:rPr>
+              <w:t>MAIO</w:t>
+            </w:r>
+            <w:r>
+              <w:rPr>
+                <w:rFonts w:ascii="Arial" w:hAnsi="Arial" w:cs="Arial"/>
+                <w:b/>
+                <w:sz w:val="28"/>
+                <w:szCs w:val="24"/>
+              </w:rPr>
+              <w:t xml:space="preserve"> 2017</w:t>
+            </w:r>
+            <w:bookmarkStart w:id="0" w:name="_GoBack"/>
+            <w:bookmarkEnd w:id="0"/>
+          </w:p>
+        </w:tc>
+        <w:tc>
+          <w:tcPr>
+            <w:tcW w:w="4247" w:type="dxa"/>
+          </w:tcPr>
+          <w:p>
+            <w:pPr>
+              <w:spacing w:line="360" w:lineRule="auto"/>
+              <w:jc w:val="both"/>
+              <w:rPr>
+                <w:rFonts w:ascii="Arial" w:hAnsi="Arial" w:cs="Arial"/>
+                <w:b/>
+                <w:sz w:val="28"/>
+                <w:szCs w:val="24"/>
+              </w:rPr>
+            </w:pPr>
+            <w:r>
+              <w:rPr>
+                <w:rFonts w:ascii="Arial" w:hAnsi="Arial" w:cs="Arial"/>
+                <w:b/>
+                <w:sz w:val="28"/>
+                <w:szCs w:val="24"/>
+              </w:rPr>
+              <w:t>FIM DA CONFEÇÇÃO DO PROJETO</w:t>
+            </w:r>
+          </w:p>
+        </w:tc>
+      </w:tr>
+      <w:tr>
+        <w:tc>
+          <w:tcPr>
+            <w:tcW w:w="4247" w:type="dxa"/>
+          </w:tcPr>
+          <w:p>
+            <w:pPr>
+              <w:spacing w:line="360" w:lineRule="auto"/>
+              <w:jc w:val="both"/>
+              <w:rPr>
+                <w:rFonts w:ascii="Arial" w:hAnsi="Arial" w:cs="Arial"/>
+                <w:b/>
+                <w:sz w:val="28"/>
+                <w:szCs w:val="24"/>
+              </w:rPr>
+            </w:pPr>
+            <w:r>
+              <w:rPr>
+                <w:rFonts w:ascii="Arial" w:hAnsi="Arial" w:cs="Arial"/>
+                <w:b/>
+                <w:sz w:val="28"/>
+                <w:szCs w:val="24"/>
+              </w:rPr>
+              <w:t>JUNHO 207</w:t>
+            </w:r>
+          </w:p>
+        </w:tc>
+        <w:tc>
+          <w:tcPr>
+            <w:tcW w:w="4247" w:type="dxa"/>
+          </w:tcPr>
+          <w:p>
+            <w:pPr>
+              <w:spacing w:line="360" w:lineRule="auto"/>
+              <w:jc w:val="both"/>
+              <w:rPr>
+                <w:rFonts w:ascii="Arial" w:hAnsi="Arial" w:cs="Arial"/>
+                <w:b/>
+                <w:sz w:val="28"/>
+                <w:szCs w:val="24"/>
+              </w:rPr>
+            </w:pPr>
+            <w:r>
+              <w:rPr>
+                <w:rFonts w:ascii="Arial" w:hAnsi="Arial" w:cs="Arial"/>
+                <w:b/>
+                <w:sz w:val="28"/>
+                <w:szCs w:val="24"/>
+              </w:rPr>
+              <w:t>ENTREVISTA COM ESTUDANTES</w:t>
+            </w:r>
+          </w:p>
+        </w:tc>
+      </w:tr>
+      <w:tr>
+        <w:tc>
+          <w:tcPr>
+            <w:tcW w:w="4247" w:type="dxa"/>
+          </w:tcPr>
+          <w:p>
+            <w:pPr>
+              <w:spacing w:line="360" w:lineRule="auto"/>
+              <w:jc w:val="both"/>
+              <w:rPr>
+                <w:rFonts w:ascii="Arial" w:hAnsi="Arial" w:cs="Arial"/>
+                <w:b/>
+                <w:sz w:val="28"/>
+                <w:szCs w:val="24"/>
+              </w:rPr>
+            </w:pPr>
+            <w:r>
+              <w:rPr>
+                <w:rFonts w:ascii="Arial" w:hAnsi="Arial" w:cs="Arial"/>
+                <w:b/>
+                <w:sz w:val="28"/>
+                <w:szCs w:val="24"/>
+              </w:rPr>
+              <w:t>JULHO 2017</w:t>
+            </w:r>
+          </w:p>
+        </w:tc>
+        <w:tc>
+          <w:tcPr>
+            <w:tcW w:w="4247" w:type="dxa"/>
+          </w:tcPr>
+          <w:p>
+            <w:pPr>
+              <w:spacing w:line="360" w:lineRule="auto"/>
+              <w:jc w:val="both"/>
+              <w:rPr>
+                <w:rFonts w:ascii="Arial" w:hAnsi="Arial" w:cs="Arial"/>
+                <w:b/>
+                <w:sz w:val="28"/>
+                <w:szCs w:val="24"/>
+              </w:rPr>
+            </w:pPr>
+            <w:r>
+              <w:rPr>
+                <w:rFonts w:ascii="Arial" w:hAnsi="Arial" w:cs="Arial"/>
+                <w:b/>
+                <w:sz w:val="28"/>
+                <w:szCs w:val="24"/>
+              </w:rPr>
+              <w:t>FIM DO PROJETO PAMDHA E HOMOLOGAÇÃO DO PROJETO E CERTIFICAÇÃO.</w:t>
+            </w:r>
+          </w:p>
+        </w:tc>
+      </w:tr>
+      <w:tr>
+        <w:tc>
+          <w:tcPr>
+            <w:tcW w:w="4247" w:type="dxa"/>
+          </w:tcPr>
+          <w:p>
+            <w:pPr>
+              <w:spacing w:line="360" w:lineRule="auto"/>
+              <w:jc w:val="both"/>
+              <w:rPr>
+                <w:rFonts w:ascii="Arial" w:hAnsi="Arial" w:cs="Arial"/>
+                <w:b/>
+                <w:sz w:val="28"/>
+                <w:szCs w:val="24"/>
+              </w:rPr>
+            </w:pPr>
+          </w:p>
+        </w:tc>
+        <w:tc>
+          <w:tcPr>
+            <w:tcW w:w="4247" w:type="dxa"/>
+          </w:tcPr>
+          <w:p>
+            <w:pPr>
+              <w:spacing w:line="360" w:lineRule="auto"/>
+              <w:jc w:val="both"/>
+              <w:rPr>
+                <w:rFonts w:ascii="Arial" w:hAnsi="Arial" w:cs="Arial"/>
+                <w:b/>
+                <w:sz w:val="28"/>
+                <w:szCs w:val="24"/>
+              </w:rPr>
+            </w:pPr>
+          </w:p>
+        </w:tc>
+      </w:tr>
+    </w:tbl>
+    <w:p>
+      <w:pPr>
+        <w:spacing w:line="360" w:lineRule="auto"/>
+        <w:ind w:firstLine="708"/>
+        <w:jc w:val="both"/>
+        <w:rPr>
+          <w:rFonts w:ascii="Arial" w:hAnsi="Arial" w:cs="Arial"/>
+          <w:b/>
+          <w:sz w:val="28"/>
+          <w:szCs w:val="24"/>
+        </w:rPr>
+      </w:pPr>
+    </w:p>
+    <w:p>
+      <w:pPr>
+        <w:rPr>
+          <w:rFonts w:ascii="Arial" w:hAnsi="Arial" w:cs="Arial"/>
+          <w:b/>
+          <w:sz w:val="24"/>
+          <w:szCs w:val="24"/>
+        </w:rPr>
+      </w:pPr>
+    </w:p>
     <w:sectPr>
       <w:pgSz w:w="11906" w:h="16838"/>
       <w:pgMar w:top="1417" w:right="1701" w:bottom="1417" w:left="1701" w:header="708" w:footer="708" w:gutter="0"/>
@@ -489,7 +1257,7 @@
 
 <file path=word/numbering.xml><?xml version="1.0" encoding="utf-8"?>
 <w:numbering xmlns:wpc="http://schemas.microsoft.com/office/word/2010/wordprocessingCanvas" xmlns:mc="http://schemas.openxmlformats.org/markup-compatibility/2006" xmlns:o="urn:schemas-microsoft-com:office:office" xmlns:r="http://schemas.openxmlformats.org/officeDocument/2006/relationships" xmlns:m="http://schemas.openxmlformats.org/officeDocument/2006/math" xmlns:v="urn:schemas-microsoft-com:vml" xmlns:wp14="http://schemas.microsoft.com/office/word/2010/wordprocessingDrawing" xmlns:wp="http://schemas.openxmlformats.org/drawingml/2006/wordprocessingDrawing" xmlns:w10="urn:schemas-microsoft-com:office:word" xmlns:w="http://schemas.openxmlformats.org/wordprocessingml/2006/main" xmlns:w14="http://schemas.microsoft.com/office/word/2010/wordml" xmlns:w15="http://schemas.microsoft.com/office/word/2012/wordml" xmlns:wpg="http://schemas.microsoft.com/office/word/2010/wordprocessingGroup" xmlns:wpi="http://schemas.microsoft.com/office/word/2010/wordprocessingInk" xmlns:wne="http://schemas.microsoft.com/office/word/2006/wordml" xmlns:wps="http://schemas.microsoft.com/office/word/2010/wordprocessingShape" mc:Ignorable="w14 w15 wp14">
-  <w:abstractNum w:abstractNumId="0">
+  <w:abstractNum w:abstractNumId="0" w15:restartNumberingAfterBreak="0">
     <w:nsid w:val="4C551BEB"/>
     <w:multiLevelType w:val="hybridMultilevel"/>
     <w:tmpl w:val="D3D2B82E"/>
@@ -1134,6 +1902,25 @@
       <w:bCs/>
     </w:rPr>
   </w:style>
+  <w:style w:type="table" w:styleId="Tabelacomgrade">
+    <w:name w:val="Table Grid"/>
+    <w:basedOn w:val="Tabelanormal"/>
+    <w:uiPriority w:val="39"/>
+    <w:rsid w:val="00335D5F"/>
+    <w:pPr>
+      <w:spacing w:after="0" w:line="240" w:lineRule="auto"/>
+    </w:pPr>
+    <w:tblPr>
+      <w:tblBorders>
+        <w:top w:val="single" w:sz="4" w:space="0" w:color="auto"/>
+        <w:left w:val="single" w:sz="4" w:space="0" w:color="auto"/>
+        <w:bottom w:val="single" w:sz="4" w:space="0" w:color="auto"/>
+        <w:right w:val="single" w:sz="4" w:space="0" w:color="auto"/>
+        <w:insideH w:val="single" w:sz="4" w:space="0" w:color="auto"/>
+        <w:insideV w:val="single" w:sz="4" w:space="0" w:color="auto"/>
+      </w:tblBorders>
+    </w:tblPr>
+  </w:style>
 </w:styles>
 </file>
 
